--- a/Documentation/Diagrams/EventTable.docx
+++ b/Documentation/Diagrams/EventTable.docx
@@ -153,15 +153,7 @@
               <w:jc w:val="center"/>
             </w:pPr>
             <w:r>
-              <w:t xml:space="preserve">Upon launching the app, the first screen the user will </w:t>
-            </w:r>
-            <w:proofErr w:type="gramStart"/>
-            <w:r>
-              <w:t>see  is</w:t>
-            </w:r>
-            <w:proofErr w:type="gramEnd"/>
-            <w:r>
-              <w:t xml:space="preserve"> the login form</w:t>
+              <w:t>Upon launching the app, the first screen the user will see  is the login form</w:t>
             </w:r>
           </w:p>
         </w:tc>
@@ -261,7 +253,15 @@
               <w:jc w:val="center"/>
             </w:pPr>
             <w:r>
-              <w:t>User registration</w:t>
+              <w:t>User r</w:t>
+            </w:r>
+            <w:r>
+              <w:t>e</w:t>
+            </w:r>
+            <w:bookmarkStart w:id="0" w:name="_GoBack"/>
+            <w:bookmarkEnd w:id="0"/>
+            <w:r>
+              <w:t>gistration</w:t>
             </w:r>
           </w:p>
         </w:tc>
@@ -348,10 +348,7 @@
               <w:jc w:val="center"/>
             </w:pPr>
             <w:r>
-              <w:t>User wants to identi</w:t>
-            </w:r>
-            <w:r>
-              <w:t xml:space="preserve">fy a certain plant </w:t>
+              <w:t xml:space="preserve">User wants to identify a certain plant </w:t>
             </w:r>
           </w:p>
         </w:tc>
@@ -483,15 +480,7 @@
               <w:jc w:val="center"/>
             </w:pPr>
             <w:r>
-              <w:t xml:space="preserve">User validates if the system has correctly matched his/her photograph with the system’s </w:t>
-            </w:r>
-            <w:proofErr w:type="gramStart"/>
-            <w:r>
-              <w:t>recognition..</w:t>
-            </w:r>
-            <w:proofErr w:type="gramEnd"/>
-            <w:r>
-              <w:t xml:space="preserve"> </w:t>
+              <w:t xml:space="preserve">User validates if the system has correctly matched his/her photograph with the system’s recognition.. </w:t>
             </w:r>
           </w:p>
         </w:tc>
@@ -566,11 +555,9 @@
             <w:pPr>
               <w:jc w:val="center"/>
             </w:pPr>
-            <w:proofErr w:type="gramStart"/>
             <w:r>
               <w:t>Creates  report</w:t>
             </w:r>
-            <w:proofErr w:type="gramEnd"/>
           </w:p>
         </w:tc>
         <w:tc>
@@ -673,13 +660,8 @@
               <w:jc w:val="center"/>
             </w:pPr>
             <w:r>
-              <w:t xml:space="preserve">Admin responds to </w:t>
-            </w:r>
-            <w:proofErr w:type="gramStart"/>
-            <w:r>
-              <w:t>mismatch  report</w:t>
-            </w:r>
-            <w:proofErr w:type="gramEnd"/>
+              <w:t>Admin responds to mismatch  report</w:t>
+            </w:r>
           </w:p>
         </w:tc>
         <w:tc>
@@ -711,15 +693,7 @@
               <w:jc w:val="center"/>
             </w:pPr>
             <w:r>
-              <w:t xml:space="preserve">Admin response to </w:t>
-            </w:r>
-            <w:proofErr w:type="spellStart"/>
-            <w:r>
-              <w:t>mislocation</w:t>
-            </w:r>
-            <w:proofErr w:type="spellEnd"/>
-            <w:r>
-              <w:t xml:space="preserve"> report</w:t>
+              <w:t>Admin response to mislocation report</w:t>
             </w:r>
           </w:p>
         </w:tc>
@@ -761,15 +735,7 @@
               <w:jc w:val="center"/>
             </w:pPr>
             <w:r>
-              <w:t xml:space="preserve">Validates </w:t>
-            </w:r>
-            <w:proofErr w:type="spellStart"/>
-            <w:r>
-              <w:t>mislocation</w:t>
-            </w:r>
-            <w:proofErr w:type="spellEnd"/>
-            <w:r>
-              <w:t xml:space="preserve"> report</w:t>
+              <w:t>Validates mislocation report</w:t>
             </w:r>
           </w:p>
         </w:tc>
@@ -783,18 +749,8 @@
               <w:jc w:val="center"/>
             </w:pPr>
             <w:r>
-              <w:t xml:space="preserve">Admin responds to </w:t>
-            </w:r>
-            <w:proofErr w:type="spellStart"/>
-            <w:proofErr w:type="gramStart"/>
-            <w:r>
-              <w:t>mislocation</w:t>
-            </w:r>
-            <w:proofErr w:type="spellEnd"/>
-            <w:r>
-              <w:t xml:space="preserve">  report</w:t>
-            </w:r>
-            <w:proofErr w:type="gramEnd"/>
+              <w:t>Admin responds to mislocation  report</w:t>
+            </w:r>
           </w:p>
         </w:tc>
         <w:tc>
@@ -902,10 +858,7 @@
         </w:tc>
       </w:tr>
     </w:tbl>
-    <w:p>
-      <w:bookmarkStart w:id="0" w:name="_GoBack"/>
-      <w:bookmarkEnd w:id="0"/>
-    </w:p>
+    <w:p/>
     <w:sectPr>
       <w:pgSz w:w="15840" w:h="12240"/>
       <w:pgMar w:top="1440" w:right="1440" w:bottom="1440" w:left="1440" w:header="708" w:footer="708" w:gutter="0"/>

--- a/Documentation/Diagrams/EventTable.docx
+++ b/Documentation/Diagrams/EventTable.docx
@@ -153,7 +153,15 @@
               <w:jc w:val="center"/>
             </w:pPr>
             <w:r>
-              <w:t>Upon launching the app, the first screen the user will see  is the login form</w:t>
+              <w:t>Upon launching the app, the first screen the user wil</w:t>
+            </w:r>
+            <w:r>
+              <w:t>l</w:t>
+            </w:r>
+            <w:bookmarkStart w:id="0" w:name="_GoBack"/>
+            <w:bookmarkEnd w:id="0"/>
+            <w:r>
+              <w:t xml:space="preserve"> see  is the login form</w:t>
             </w:r>
           </w:p>
         </w:tc>
@@ -258,8 +266,6 @@
             <w:r>
               <w:t>e</w:t>
             </w:r>
-            <w:bookmarkStart w:id="0" w:name="_GoBack"/>
-            <w:bookmarkEnd w:id="0"/>
             <w:r>
               <w:t>gistration</w:t>
             </w:r>

--- a/Documentation/Diagrams/EventTable.docx
+++ b/Documentation/Diagrams/EventTable.docx
@@ -153,54 +153,49 @@
               <w:jc w:val="center"/>
             </w:pPr>
             <w:r>
-              <w:t>Upon launching the app, the first screen the user wil</w:t>
-            </w:r>
-            <w:r>
-              <w:t>l</w:t>
-            </w:r>
-            <w:bookmarkStart w:id="0" w:name="_GoBack"/>
-            <w:bookmarkEnd w:id="0"/>
-            <w:r>
-              <w:t xml:space="preserve"> see  is the login form</w:t>
-            </w:r>
-          </w:p>
-        </w:tc>
-        <w:tc>
-          <w:tcPr>
-            <w:tcW w:w="2158" w:type="dxa"/>
-            <w:vAlign w:val="center"/>
-          </w:tcPr>
-          <w:p>
-            <w:pPr>
-              <w:jc w:val="center"/>
-            </w:pPr>
-            <w:r>
-              <w:t>Launching the app</w:t>
-            </w:r>
-          </w:p>
-        </w:tc>
-        <w:tc>
-          <w:tcPr>
-            <w:tcW w:w="2158" w:type="dxa"/>
-            <w:vAlign w:val="center"/>
-          </w:tcPr>
-          <w:p>
-            <w:pPr>
-              <w:jc w:val="center"/>
-            </w:pPr>
-          </w:p>
-        </w:tc>
-        <w:tc>
-          <w:tcPr>
-            <w:tcW w:w="2158" w:type="dxa"/>
-            <w:vAlign w:val="center"/>
-          </w:tcPr>
-          <w:p>
-            <w:pPr>
-              <w:jc w:val="center"/>
-            </w:pPr>
-            <w:r>
-              <w:t>Login</w:t>
+              <w:t>User creates an account</w:t>
+            </w:r>
+          </w:p>
+        </w:tc>
+        <w:tc>
+          <w:tcPr>
+            <w:tcW w:w="2158" w:type="dxa"/>
+            <w:vAlign w:val="center"/>
+          </w:tcPr>
+          <w:p>
+            <w:pPr>
+              <w:jc w:val="center"/>
+            </w:pPr>
+            <w:r>
+              <w:t>New Account</w:t>
+            </w:r>
+          </w:p>
+        </w:tc>
+        <w:tc>
+          <w:tcPr>
+            <w:tcW w:w="2158" w:type="dxa"/>
+            <w:vAlign w:val="center"/>
+          </w:tcPr>
+          <w:p>
+            <w:pPr>
+              <w:jc w:val="center"/>
+            </w:pPr>
+            <w:r>
+              <w:t>User</w:t>
+            </w:r>
+          </w:p>
+        </w:tc>
+        <w:tc>
+          <w:tcPr>
+            <w:tcW w:w="2158" w:type="dxa"/>
+            <w:vAlign w:val="center"/>
+          </w:tcPr>
+          <w:p>
+            <w:pPr>
+              <w:jc w:val="center"/>
+            </w:pPr>
+            <w:r>
+              <w:t>Register</w:t>
             </w:r>
           </w:p>
         </w:tc>
@@ -214,7 +209,10 @@
               <w:jc w:val="center"/>
             </w:pPr>
             <w:r>
-              <w:t xml:space="preserve">Display Login form </w:t>
+              <w:t>New user account created</w:t>
+            </w:r>
+            <w:r>
+              <w:t xml:space="preserve"> </w:t>
             </w:r>
           </w:p>
         </w:tc>
@@ -228,7 +226,7 @@
               <w:jc w:val="center"/>
             </w:pPr>
             <w:r>
-              <w:t>User</w:t>
+              <w:t>System</w:t>
             </w:r>
           </w:p>
         </w:tc>
@@ -247,52 +245,52 @@
               <w:jc w:val="center"/>
             </w:pPr>
             <w:r>
-              <w:t xml:space="preserve"> A registration form will be shown if the user hasn’t created an account for the app yet (or wants to create a new account for the app)</w:t>
-            </w:r>
-          </w:p>
-        </w:tc>
-        <w:tc>
-          <w:tcPr>
-            <w:tcW w:w="2158" w:type="dxa"/>
-            <w:vAlign w:val="center"/>
-          </w:tcPr>
-          <w:p>
-            <w:pPr>
-              <w:jc w:val="center"/>
-            </w:pPr>
-            <w:r>
-              <w:t>User r</w:t>
-            </w:r>
-            <w:r>
-              <w:t>e</w:t>
-            </w:r>
-            <w:r>
-              <w:t>gistration</w:t>
-            </w:r>
-          </w:p>
-        </w:tc>
-        <w:tc>
-          <w:tcPr>
-            <w:tcW w:w="2158" w:type="dxa"/>
-            <w:vAlign w:val="center"/>
-          </w:tcPr>
-          <w:p>
-            <w:pPr>
-              <w:jc w:val="center"/>
-            </w:pPr>
-          </w:p>
-        </w:tc>
-        <w:tc>
-          <w:tcPr>
-            <w:tcW w:w="2158" w:type="dxa"/>
-            <w:vAlign w:val="center"/>
-          </w:tcPr>
-          <w:p>
-            <w:pPr>
-              <w:jc w:val="center"/>
-            </w:pPr>
-            <w:r>
-              <w:t>Register</w:t>
+              <w:t xml:space="preserve"> </w:t>
+            </w:r>
+            <w:r>
+              <w:t>User logs in to the system</w:t>
+            </w:r>
+          </w:p>
+        </w:tc>
+        <w:tc>
+          <w:tcPr>
+            <w:tcW w:w="2158" w:type="dxa"/>
+            <w:vAlign w:val="center"/>
+          </w:tcPr>
+          <w:p>
+            <w:pPr>
+              <w:jc w:val="center"/>
+            </w:pPr>
+            <w:r>
+              <w:t>User log in</w:t>
+            </w:r>
+          </w:p>
+        </w:tc>
+        <w:tc>
+          <w:tcPr>
+            <w:tcW w:w="2158" w:type="dxa"/>
+            <w:vAlign w:val="center"/>
+          </w:tcPr>
+          <w:p>
+            <w:pPr>
+              <w:jc w:val="center"/>
+            </w:pPr>
+            <w:r>
+              <w:t>User</w:t>
+            </w:r>
+          </w:p>
+        </w:tc>
+        <w:tc>
+          <w:tcPr>
+            <w:tcW w:w="2158" w:type="dxa"/>
+            <w:vAlign w:val="center"/>
+          </w:tcPr>
+          <w:p>
+            <w:pPr>
+              <w:jc w:val="center"/>
+            </w:pPr>
+            <w:r>
+              <w:t>Login</w:t>
             </w:r>
           </w:p>
         </w:tc>
@@ -306,7 +304,15 @@
               <w:jc w:val="center"/>
             </w:pPr>
             <w:r>
-              <w:t>Display Register form</w:t>
+              <w:t xml:space="preserve">Display </w:t>
+            </w:r>
+            <w:proofErr w:type="spellStart"/>
+            <w:r>
+              <w:t>Lyf</w:t>
+            </w:r>
+            <w:proofErr w:type="spellEnd"/>
+            <w:r>
+              <w:t xml:space="preserve"> Home</w:t>
             </w:r>
           </w:p>
         </w:tc>
@@ -320,7 +326,7 @@
               <w:jc w:val="center"/>
             </w:pPr>
             <w:r>
-              <w:t>User</w:t>
+              <w:t>System</w:t>
             </w:r>
           </w:p>
         </w:tc>
@@ -396,7 +402,7 @@
               <w:jc w:val="center"/>
             </w:pPr>
             <w:r>
-              <w:t>User uploads image</w:t>
+              <w:t>Uploads captured image</w:t>
             </w:r>
           </w:p>
         </w:tc>
@@ -486,7 +492,10 @@
               <w:jc w:val="center"/>
             </w:pPr>
             <w:r>
-              <w:t xml:space="preserve">User validates if the system has correctly matched his/her photograph with the system’s recognition.. </w:t>
+              <w:t>User confirms the result of image processing</w:t>
+            </w:r>
+            <w:r>
+              <w:t xml:space="preserve"> </w:t>
             </w:r>
           </w:p>
         </w:tc>
@@ -520,7 +529,15 @@
               <w:jc w:val="center"/>
             </w:pPr>
             <w:r>
-              <w:t>The user can report in cases of mismatch and if the plant is no longer available in a specific area</w:t>
+              <w:t>User reports plant mismatch/</w:t>
+            </w:r>
+            <w:proofErr w:type="spellStart"/>
+            <w:r>
+              <w:t>mislocation</w:t>
+            </w:r>
+            <w:proofErr w:type="spellEnd"/>
+            <w:r>
+              <w:t xml:space="preserve"> </w:t>
             </w:r>
           </w:p>
         </w:tc>
@@ -562,7 +579,7 @@
               <w:jc w:val="center"/>
             </w:pPr>
             <w:r>
-              <w:t>Creates  report</w:t>
+              <w:t>Creates report</w:t>
             </w:r>
           </w:p>
         </w:tc>
@@ -666,7 +683,7 @@
               <w:jc w:val="center"/>
             </w:pPr>
             <w:r>
-              <w:t>Admin responds to mismatch  report</w:t>
+              <w:t>Admin responds to mismatch report</w:t>
             </w:r>
           </w:p>
         </w:tc>
@@ -699,7 +716,15 @@
               <w:jc w:val="center"/>
             </w:pPr>
             <w:r>
-              <w:t>Admin response to mislocation report</w:t>
+              <w:t xml:space="preserve">Admin response to </w:t>
+            </w:r>
+            <w:proofErr w:type="spellStart"/>
+            <w:r>
+              <w:t>mislocation</w:t>
+            </w:r>
+            <w:proofErr w:type="spellEnd"/>
+            <w:r>
+              <w:t xml:space="preserve"> report</w:t>
             </w:r>
           </w:p>
         </w:tc>
@@ -727,21 +752,29 @@
               <w:jc w:val="center"/>
             </w:pPr>
             <w:r>
-              <w:t>System</w:t>
-            </w:r>
-          </w:p>
-        </w:tc>
-        <w:tc>
-          <w:tcPr>
-            <w:tcW w:w="2158" w:type="dxa"/>
-            <w:vAlign w:val="center"/>
-          </w:tcPr>
-          <w:p>
-            <w:pPr>
-              <w:jc w:val="center"/>
-            </w:pPr>
-            <w:r>
-              <w:t>Validates mislocation report</w:t>
+              <w:t>Admin</w:t>
+            </w:r>
+          </w:p>
+        </w:tc>
+        <w:tc>
+          <w:tcPr>
+            <w:tcW w:w="2158" w:type="dxa"/>
+            <w:vAlign w:val="center"/>
+          </w:tcPr>
+          <w:p>
+            <w:pPr>
+              <w:jc w:val="center"/>
+            </w:pPr>
+            <w:r>
+              <w:t xml:space="preserve">Validates </w:t>
+            </w:r>
+            <w:proofErr w:type="spellStart"/>
+            <w:r>
+              <w:t>mislocation</w:t>
+            </w:r>
+            <w:proofErr w:type="spellEnd"/>
+            <w:r>
+              <w:t xml:space="preserve"> report</w:t>
             </w:r>
           </w:p>
         </w:tc>
@@ -755,7 +788,15 @@
               <w:jc w:val="center"/>
             </w:pPr>
             <w:r>
-              <w:t>Admin responds to mislocation  report</w:t>
+              <w:t xml:space="preserve">Admin responds to </w:t>
+            </w:r>
+            <w:proofErr w:type="spellStart"/>
+            <w:r>
+              <w:t>mislocation</w:t>
+            </w:r>
+            <w:proofErr w:type="spellEnd"/>
+            <w:r>
+              <w:t xml:space="preserve"> report</w:t>
             </w:r>
           </w:p>
         </w:tc>
@@ -788,7 +829,10 @@
               <w:jc w:val="center"/>
             </w:pPr>
             <w:r>
-              <w:t>Admin updates plant glossary</w:t>
+              <w:t xml:space="preserve">Admin </w:t>
+            </w:r>
+            <w:r>
+              <w:t>wants to update plant glossary</w:t>
             </w:r>
           </w:p>
         </w:tc>
@@ -864,7 +908,10 @@
         </w:tc>
       </w:tr>
     </w:tbl>
-    <w:p/>
+    <w:p>
+      <w:bookmarkStart w:id="0" w:name="_GoBack"/>
+      <w:bookmarkEnd w:id="0"/>
+    </w:p>
     <w:sectPr>
       <w:pgSz w:w="15840" w:h="12240"/>
       <w:pgMar w:top="1440" w:right="1440" w:bottom="1440" w:left="1440" w:header="708" w:footer="708" w:gutter="0"/>
@@ -1392,7 +1439,6 @@
   <w:style w:type="character" w:default="1" w:styleId="DefaultParagraphFont">
     <w:name w:val="Default Paragraph Font"/>
     <w:uiPriority w:val="1"/>
-    <w:semiHidden/>
     <w:unhideWhenUsed/>
   </w:style>
   <w:style w:type="table" w:default="1" w:styleId="TableNormal">
